--- a/D05/Mockups entrega D05/Mockups Level C/Mockups Level C.docx
+++ b/D05/Mockups entrega D05/Mockups Level C/Mockups Level C.docx
@@ -1257,56 +1257,24 @@
         <w:rPr>
           <w:rFonts w:asciiTheme="minorHAnsi" w:hAnsiTheme="minorHAnsi" w:cstheme="minorHAnsi"/>
           <w:b/>
+          <w:noProof/>
           <w:sz w:val="36"/>
           <w:szCs w:val="36"/>
         </w:rPr>
         <w:lastRenderedPageBreak/>
-        <w:t>List Actor</w:t>
-      </w:r>
-    </w:p>
-    <w:p>
-      <w:pPr>
-        <w:rPr>
-          <w:rFonts w:asciiTheme="minorHAnsi" w:hAnsiTheme="minorHAnsi" w:cstheme="minorHAnsi"/>
-          <w:b/>
-          <w:sz w:val="36"/>
-          <w:szCs w:val="36"/>
-        </w:rPr>
-      </w:pPr>
-      <w:r>
-        <w:rPr>
-          <w:rFonts w:asciiTheme="minorHAnsi" w:hAnsiTheme="minorHAnsi" w:cstheme="minorHAnsi"/>
-          <w:b/>
-          <w:noProof/>
-          <w:sz w:val="36"/>
-          <w:szCs w:val="36"/>
-          <w:lang w:eastAsia="es-ES"/>
-        </w:rPr>
         <w:drawing>
-          <wp:anchor distT="0" distB="0" distL="114300" distR="114300" simplePos="0" relativeHeight="251663360" behindDoc="0" locked="0" layoutInCell="1" allowOverlap="1">
+          <wp:anchor distT="0" distB="0" distL="114300" distR="114300" simplePos="0" relativeHeight="251671552" behindDoc="1" locked="0" layoutInCell="1" allowOverlap="1" wp14:anchorId="012D8018">
             <wp:simplePos x="0" y="0"/>
-            <wp:positionH relativeFrom="margin">
-              <wp:posOffset>-141605</wp:posOffset>
+            <wp:positionH relativeFrom="page">
+              <wp:posOffset>-269823</wp:posOffset>
             </wp:positionH>
-            <wp:positionV relativeFrom="page">
-              <wp:posOffset>1663827</wp:posOffset>
+            <wp:positionV relativeFrom="paragraph">
+              <wp:posOffset>223770</wp:posOffset>
             </wp:positionV>
-            <wp:extent cx="9674225" cy="5410835"/>
+            <wp:extent cx="10537303" cy="4513299"/>
             <wp:effectExtent l="0" t="0" r="0" b="0"/>
-            <wp:wrapThrough wrapText="bothSides">
-              <wp:wrapPolygon edited="0">
-                <wp:start x="15270" y="1065"/>
-                <wp:lineTo x="595" y="1901"/>
-                <wp:lineTo x="595" y="20533"/>
-                <wp:lineTo x="17609" y="20533"/>
-                <wp:lineTo x="17609" y="4867"/>
-                <wp:lineTo x="18247" y="4867"/>
-                <wp:lineTo x="21437" y="3878"/>
-                <wp:lineTo x="21437" y="1065"/>
-                <wp:lineTo x="15270" y="1065"/>
-              </wp:wrapPolygon>
-            </wp:wrapThrough>
-            <wp:docPr id="7" name="Imagen 7"/>
+            <wp:wrapNone/>
+            <wp:docPr id="1" name="Imagen 1"/>
             <wp:cNvGraphicFramePr>
               <a:graphicFrameLocks xmlns:a="http://schemas.openxmlformats.org/drawingml/2006/main" noChangeAspect="1"/>
             </wp:cNvGraphicFramePr>
@@ -1314,8 +1282,10 @@
               <a:graphicData uri="http://schemas.openxmlformats.org/drawingml/2006/picture">
                 <pic:pic xmlns:pic="http://schemas.openxmlformats.org/drawingml/2006/picture">
                   <pic:nvPicPr>
-                    <pic:cNvPr id="7" name="list actor.png"/>
-                    <pic:cNvPicPr/>
+                    <pic:cNvPr id="0" name="Picture 1"/>
+                    <pic:cNvPicPr>
+                      <a:picLocks noChangeAspect="1" noChangeArrowheads="1"/>
+                    </pic:cNvPicPr>
                   </pic:nvPicPr>
                   <pic:blipFill>
                     <a:blip r:embed="rId11">
@@ -1325,123 +1295,166 @@
                         </a:ext>
                       </a:extLst>
                     </a:blip>
+                    <a:srcRect/>
                     <a:stretch>
                       <a:fillRect/>
                     </a:stretch>
                   </pic:blipFill>
-                  <pic:spPr>
+                  <pic:spPr bwMode="auto">
                     <a:xfrm>
                       <a:off x="0" y="0"/>
-                      <a:ext cx="9674225" cy="5410835"/>
+                      <a:ext cx="10537303" cy="4513299"/>
                     </a:xfrm>
                     <a:prstGeom prst="rect">
                       <a:avLst/>
                     </a:prstGeom>
+                    <a:noFill/>
+                    <a:ln>
+                      <a:noFill/>
+                    </a:ln>
                   </pic:spPr>
                 </pic:pic>
               </a:graphicData>
             </a:graphic>
-            <wp14:sizeRelH relativeFrom="margin">
+            <wp14:sizeRelH relativeFrom="page">
               <wp14:pctWidth>0</wp14:pctWidth>
             </wp14:sizeRelH>
-            <wp14:sizeRelV relativeFrom="margin">
+            <wp14:sizeRelV relativeFrom="page">
               <wp14:pctHeight>0</wp14:pctHeight>
             </wp14:sizeRelV>
           </wp:anchor>
         </w:drawing>
       </w:r>
-    </w:p>
-    <w:p>
-      <w:pPr>
-        <w:rPr>
-          <w:rFonts w:asciiTheme="minorHAnsi" w:hAnsiTheme="minorHAnsi" w:cstheme="minorHAnsi"/>
-          <w:b/>
-          <w:sz w:val="36"/>
-          <w:szCs w:val="36"/>
-        </w:rPr>
-      </w:pPr>
-    </w:p>
-    <w:p>
-      <w:pPr>
-        <w:rPr>
-          <w:rFonts w:asciiTheme="minorHAnsi" w:hAnsiTheme="minorHAnsi" w:cstheme="minorHAnsi"/>
-          <w:b/>
-          <w:sz w:val="36"/>
-          <w:szCs w:val="36"/>
-        </w:rPr>
-      </w:pPr>
-    </w:p>
-    <w:p>
-      <w:pPr>
-        <w:rPr>
-          <w:rFonts w:asciiTheme="minorHAnsi" w:hAnsiTheme="minorHAnsi" w:cstheme="minorHAnsi"/>
-          <w:b/>
-          <w:sz w:val="36"/>
-          <w:szCs w:val="36"/>
-        </w:rPr>
-      </w:pPr>
-      <w:r>
-        <w:rPr>
-          <w:rFonts w:asciiTheme="minorHAnsi" w:hAnsiTheme="minorHAnsi" w:cstheme="minorHAnsi"/>
-          <w:b/>
-          <w:sz w:val="36"/>
-          <w:szCs w:val="36"/>
-        </w:rPr>
-        <w:br/>
-      </w:r>
-      <w:r>
-        <w:rPr>
-          <w:rFonts w:asciiTheme="minorHAnsi" w:hAnsiTheme="minorHAnsi" w:cstheme="minorHAnsi"/>
-          <w:b/>
-          <w:sz w:val="36"/>
-          <w:szCs w:val="36"/>
-        </w:rPr>
-        <w:br/>
-      </w:r>
-      <w:r>
-        <w:rPr>
-          <w:rFonts w:asciiTheme="minorHAnsi" w:hAnsiTheme="minorHAnsi" w:cstheme="minorHAnsi"/>
-          <w:b/>
-          <w:sz w:val="36"/>
-          <w:szCs w:val="36"/>
-        </w:rPr>
-        <w:br/>
-      </w:r>
-      <w:r>
-        <w:rPr>
-          <w:rFonts w:asciiTheme="minorHAnsi" w:hAnsiTheme="minorHAnsi" w:cstheme="minorHAnsi"/>
-          <w:b/>
-          <w:sz w:val="36"/>
-          <w:szCs w:val="36"/>
-        </w:rPr>
-        <w:br/>
-      </w:r>
-      <w:r>
-        <w:rPr>
-          <w:rFonts w:asciiTheme="minorHAnsi" w:hAnsiTheme="minorHAnsi" w:cstheme="minorHAnsi"/>
-          <w:b/>
-          <w:sz w:val="36"/>
-          <w:szCs w:val="36"/>
-        </w:rPr>
-        <w:br/>
-      </w:r>
-      <w:r>
-        <w:rPr>
-          <w:rFonts w:asciiTheme="minorHAnsi" w:hAnsiTheme="minorHAnsi" w:cstheme="minorHAnsi"/>
-          <w:b/>
-          <w:sz w:val="36"/>
-          <w:szCs w:val="36"/>
-        </w:rPr>
-        <w:br/>
-      </w:r>
-      <w:r>
-        <w:rPr>
-          <w:rFonts w:asciiTheme="minorHAnsi" w:hAnsiTheme="minorHAnsi" w:cstheme="minorHAnsi"/>
-          <w:b/>
-          <w:sz w:val="36"/>
-          <w:szCs w:val="36"/>
-        </w:rPr>
-        <w:br/>
+      <w:r>
+        <w:rPr>
+          <w:rFonts w:asciiTheme="minorHAnsi" w:hAnsiTheme="minorHAnsi" w:cstheme="minorHAnsi"/>
+          <w:b/>
+          <w:sz w:val="36"/>
+          <w:szCs w:val="36"/>
+        </w:rPr>
+        <w:t>List Actor</w:t>
+      </w:r>
+    </w:p>
+    <w:p>
+      <w:pPr>
+        <w:rPr>
+          <w:rFonts w:asciiTheme="minorHAnsi" w:hAnsiTheme="minorHAnsi" w:cstheme="minorHAnsi"/>
+          <w:b/>
+          <w:sz w:val="36"/>
+          <w:szCs w:val="36"/>
+        </w:rPr>
+      </w:pPr>
+    </w:p>
+    <w:p>
+      <w:pPr>
+        <w:rPr>
+          <w:rFonts w:asciiTheme="minorHAnsi" w:hAnsiTheme="minorHAnsi" w:cstheme="minorHAnsi"/>
+          <w:b/>
+          <w:sz w:val="36"/>
+          <w:szCs w:val="36"/>
+        </w:rPr>
+      </w:pPr>
+    </w:p>
+    <w:p>
+      <w:pPr>
+        <w:rPr>
+          <w:rFonts w:asciiTheme="minorHAnsi" w:hAnsiTheme="minorHAnsi" w:cstheme="minorHAnsi"/>
+          <w:b/>
+          <w:sz w:val="36"/>
+          <w:szCs w:val="36"/>
+        </w:rPr>
+      </w:pPr>
+    </w:p>
+    <w:p>
+      <w:pPr>
+        <w:rPr>
+          <w:rFonts w:asciiTheme="minorHAnsi" w:hAnsiTheme="minorHAnsi" w:cstheme="minorHAnsi"/>
+          <w:b/>
+          <w:sz w:val="36"/>
+          <w:szCs w:val="36"/>
+        </w:rPr>
+      </w:pPr>
+      <w:r>
+        <w:rPr>
+          <w:rFonts w:asciiTheme="minorHAnsi" w:hAnsiTheme="minorHAnsi" w:cstheme="minorHAnsi"/>
+          <w:b/>
+          <w:sz w:val="36"/>
+          <w:szCs w:val="36"/>
+        </w:rPr>
+        <w:br/>
+      </w:r>
+      <w:r>
+        <w:rPr>
+          <w:rFonts w:asciiTheme="minorHAnsi" w:hAnsiTheme="minorHAnsi" w:cstheme="minorHAnsi"/>
+          <w:b/>
+          <w:sz w:val="36"/>
+          <w:szCs w:val="36"/>
+        </w:rPr>
+        <w:br/>
+      </w:r>
+      <w:r>
+        <w:rPr>
+          <w:rFonts w:asciiTheme="minorHAnsi" w:hAnsiTheme="minorHAnsi" w:cstheme="minorHAnsi"/>
+          <w:b/>
+          <w:sz w:val="36"/>
+          <w:szCs w:val="36"/>
+        </w:rPr>
+        <w:br/>
+      </w:r>
+      <w:r>
+        <w:rPr>
+          <w:rFonts w:asciiTheme="minorHAnsi" w:hAnsiTheme="minorHAnsi" w:cstheme="minorHAnsi"/>
+          <w:b/>
+          <w:sz w:val="36"/>
+          <w:szCs w:val="36"/>
+        </w:rPr>
+        <w:br/>
+      </w:r>
+      <w:r>
+        <w:rPr>
+          <w:rFonts w:asciiTheme="minorHAnsi" w:hAnsiTheme="minorHAnsi" w:cstheme="minorHAnsi"/>
+          <w:b/>
+          <w:sz w:val="36"/>
+          <w:szCs w:val="36"/>
+        </w:rPr>
+        <w:br/>
+      </w:r>
+      <w:r>
+        <w:rPr>
+          <w:rFonts w:asciiTheme="minorHAnsi" w:hAnsiTheme="minorHAnsi" w:cstheme="minorHAnsi"/>
+          <w:b/>
+          <w:sz w:val="36"/>
+          <w:szCs w:val="36"/>
+        </w:rPr>
+        <w:br/>
+      </w:r>
+      <w:r>
+        <w:rPr>
+          <w:rFonts w:asciiTheme="minorHAnsi" w:hAnsiTheme="minorHAnsi" w:cstheme="minorHAnsi"/>
+          <w:b/>
+          <w:sz w:val="36"/>
+          <w:szCs w:val="36"/>
+        </w:rPr>
+        <w:br/>
+      </w:r>
+    </w:p>
+    <w:p>
+      <w:pPr>
+        <w:rPr>
+          <w:rFonts w:asciiTheme="minorHAnsi" w:hAnsiTheme="minorHAnsi" w:cstheme="minorHAnsi"/>
+          <w:b/>
+          <w:sz w:val="36"/>
+          <w:szCs w:val="36"/>
+        </w:rPr>
+      </w:pPr>
+      <w:r>
+        <w:rPr>
+          <w:rFonts w:asciiTheme="minorHAnsi" w:hAnsiTheme="minorHAnsi" w:cstheme="minorHAnsi"/>
+          <w:b/>
+          <w:sz w:val="36"/>
+          <w:szCs w:val="36"/>
+        </w:rPr>
+        <w:br w:type="page"/>
       </w:r>
     </w:p>
     <w:p>
@@ -2278,18 +2291,7 @@
           <w:sz w:val="36"/>
           <w:szCs w:val="36"/>
         </w:rPr>
-        <w:t>Send Mess</w:t>
-      </w:r>
-      <w:bookmarkStart w:id="0" w:name="_GoBack"/>
-      <w:bookmarkEnd w:id="0"/>
-      <w:r>
-        <w:rPr>
-          <w:rFonts w:asciiTheme="minorHAnsi" w:hAnsiTheme="minorHAnsi" w:cstheme="minorHAnsi"/>
-          <w:b/>
-          <w:sz w:val="36"/>
-          <w:szCs w:val="36"/>
-        </w:rPr>
-        <w:t>age</w:t>
+        <w:t>Send Message</w:t>
       </w:r>
     </w:p>
     <w:p>
@@ -2907,7 +2909,18 @@
           <w:szCs w:val="36"/>
         </w:rPr>
         <w:lastRenderedPageBreak/>
-        <w:t>List FixUpTask</w:t>
+        <w:t>List Fix</w:t>
+      </w:r>
+      <w:bookmarkStart w:id="0" w:name="_GoBack"/>
+      <w:bookmarkEnd w:id="0"/>
+      <w:r>
+        <w:rPr>
+          <w:rFonts w:asciiTheme="minorHAnsi" w:hAnsiTheme="minorHAnsi" w:cstheme="minorHAnsi"/>
+          <w:b/>
+          <w:sz w:val="36"/>
+          <w:szCs w:val="36"/>
+        </w:rPr>
+        <w:t>UpTask</w:t>
       </w:r>
     </w:p>
     <w:p>
@@ -3295,6 +3308,7 @@
     <w:lsdException w:name="HTML Sample" w:semiHidden="1" w:unhideWhenUsed="1"/>
     <w:lsdException w:name="HTML Typewriter" w:semiHidden="1" w:unhideWhenUsed="1"/>
     <w:lsdException w:name="HTML Variable" w:semiHidden="1" w:unhideWhenUsed="1"/>
+    <w:lsdException w:name="Normal Table" w:semiHidden="1" w:unhideWhenUsed="1"/>
     <w:lsdException w:name="annotation subject" w:semiHidden="1" w:unhideWhenUsed="1"/>
     <w:lsdException w:name="No List" w:semiHidden="1" w:unhideWhenUsed="1"/>
     <w:lsdException w:name="Outline List 1" w:semiHidden="1" w:unhideWhenUsed="1"/>
@@ -3338,8 +3352,10 @@
     <w:lsdException w:name="Table Elegant" w:semiHidden="1" w:unhideWhenUsed="1"/>
     <w:lsdException w:name="Table Professional" w:semiHidden="1" w:unhideWhenUsed="1"/>
     <w:lsdException w:name="Table Subtle 1" w:semiHidden="1" w:unhideWhenUsed="1"/>
+    <w:lsdException w:name="Table Subtle 2" w:semiHidden="1" w:unhideWhenUsed="1"/>
     <w:lsdException w:name="Table Web 1" w:semiHidden="1" w:unhideWhenUsed="1"/>
     <w:lsdException w:name="Table Web 2" w:semiHidden="1" w:unhideWhenUsed="1"/>
+    <w:lsdException w:name="Table Web 3" w:semiHidden="1" w:unhideWhenUsed="1"/>
     <w:lsdException w:name="Balloon Text" w:semiHidden="1" w:unhideWhenUsed="1"/>
     <w:lsdException w:name="Table Grid" w:uiPriority="39"/>
     <w:lsdException w:name="Table Theme" w:semiHidden="1" w:unhideWhenUsed="1"/>

--- a/D05/Mockups entrega D05/Mockups Level C/Mockups Level C.docx
+++ b/D05/Mockups entrega D05/Mockups Level C/Mockups Level C.docx
@@ -267,14 +267,9 @@
       </w:pPr>
     </w:p>
     <w:p>
-      <w:pPr>
-        <w:rPr>
-          <w:rFonts w:asciiTheme="minorHAnsi" w:hAnsiTheme="minorHAnsi" w:cstheme="minorHAnsi"/>
-          <w:b/>
-          <w:sz w:val="36"/>
-          <w:szCs w:val="36"/>
-        </w:rPr>
-      </w:pPr>
+      <w:r>
+        <w:br w:type="page"/>
+      </w:r>
       <w:r>
         <w:rPr>
           <w:rFonts w:asciiTheme="minorHAnsi" w:hAnsiTheme="minorHAnsi" w:cstheme="minorHAnsi"/>
@@ -2452,6 +2447,56 @@
           <w:szCs w:val="36"/>
         </w:rPr>
       </w:pPr>
+      <w:bookmarkStart w:id="0" w:name="_GoBack"/>
+      <w:bookmarkEnd w:id="0"/>
+      <w:r>
+        <w:rPr>
+          <w:rFonts w:asciiTheme="minorHAnsi" w:hAnsiTheme="minorHAnsi" w:cstheme="minorHAnsi"/>
+          <w:b/>
+          <w:sz w:val="36"/>
+          <w:szCs w:val="36"/>
+        </w:rPr>
+        <w:br w:type="page"/>
+      </w:r>
+    </w:p>
+    <w:p>
+      <w:pPr>
+        <w:rPr>
+          <w:rFonts w:asciiTheme="minorHAnsi" w:hAnsiTheme="minorHAnsi" w:cstheme="minorHAnsi"/>
+          <w:b/>
+          <w:sz w:val="36"/>
+          <w:szCs w:val="36"/>
+        </w:rPr>
+      </w:pPr>
+      <w:r>
+        <w:rPr>
+          <w:rFonts w:asciiTheme="minorHAnsi" w:hAnsiTheme="minorHAnsi" w:cstheme="minorHAnsi"/>
+          <w:b/>
+          <w:sz w:val="36"/>
+          <w:szCs w:val="36"/>
+        </w:rPr>
+        <w:lastRenderedPageBreak/>
+        <w:t xml:space="preserve"> </w:t>
+      </w:r>
+      <w:r>
+        <w:rPr>
+          <w:rFonts w:asciiTheme="minorHAnsi" w:hAnsiTheme="minorHAnsi" w:cstheme="minorHAnsi"/>
+          <w:b/>
+          <w:sz w:val="36"/>
+          <w:szCs w:val="36"/>
+        </w:rPr>
+        <w:t>Display FixUpTask</w:t>
+      </w:r>
+    </w:p>
+    <w:p>
+      <w:pPr>
+        <w:rPr>
+          <w:rFonts w:asciiTheme="minorHAnsi" w:hAnsiTheme="minorHAnsi" w:cstheme="minorHAnsi"/>
+          <w:b/>
+          <w:sz w:val="36"/>
+          <w:szCs w:val="36"/>
+        </w:rPr>
+      </w:pPr>
       <w:r>
         <w:rPr>
           <w:rFonts w:asciiTheme="minorHAnsi" w:hAnsiTheme="minorHAnsi" w:cstheme="minorHAnsi"/>
@@ -2461,60 +2506,19 @@
           <w:szCs w:val="36"/>
           <w:lang w:eastAsia="es-ES"/>
         </w:rPr>
-        <w:lastRenderedPageBreak/>
         <w:drawing>
-          <wp:anchor distT="0" distB="0" distL="114300" distR="114300" simplePos="0" relativeHeight="251668480" behindDoc="0" locked="0" layoutInCell="1" allowOverlap="1">
+          <wp:anchor distT="0" distB="0" distL="114300" distR="114300" simplePos="0" relativeHeight="251673600" behindDoc="1" locked="0" layoutInCell="1" allowOverlap="1">
             <wp:simplePos x="0" y="0"/>
-            <wp:positionH relativeFrom="margin">
-              <wp:posOffset>855472</wp:posOffset>
+            <wp:positionH relativeFrom="column">
+              <wp:posOffset>883285</wp:posOffset>
             </wp:positionH>
-            <wp:positionV relativeFrom="margin">
-              <wp:posOffset>-385445</wp:posOffset>
+            <wp:positionV relativeFrom="paragraph">
+              <wp:posOffset>12065</wp:posOffset>
             </wp:positionV>
-            <wp:extent cx="8346440" cy="6547485"/>
+            <wp:extent cx="7376160" cy="5734581"/>
             <wp:effectExtent l="0" t="0" r="0" b="0"/>
-            <wp:wrapThrough wrapText="bothSides">
-              <wp:wrapPolygon edited="0">
-                <wp:start x="5029" y="126"/>
-                <wp:lineTo x="3254" y="691"/>
-                <wp:lineTo x="2810" y="880"/>
-                <wp:lineTo x="2810" y="14329"/>
-                <wp:lineTo x="1035" y="14832"/>
-                <wp:lineTo x="49" y="15146"/>
-                <wp:lineTo x="49" y="19294"/>
-                <wp:lineTo x="197" y="19356"/>
-                <wp:lineTo x="2810" y="19356"/>
-                <wp:lineTo x="2810" y="20550"/>
-                <wp:lineTo x="4930" y="21053"/>
-                <wp:lineTo x="9959" y="21053"/>
-                <wp:lineTo x="18142" y="20550"/>
-                <wp:lineTo x="18093" y="18351"/>
-                <wp:lineTo x="18833" y="18351"/>
-                <wp:lineTo x="19819" y="17785"/>
-                <wp:lineTo x="19819" y="15083"/>
-                <wp:lineTo x="19375" y="14832"/>
-                <wp:lineTo x="18093" y="14329"/>
-                <wp:lineTo x="18093" y="13323"/>
-                <wp:lineTo x="18389" y="13323"/>
-                <wp:lineTo x="19769" y="12506"/>
-                <wp:lineTo x="19819" y="11878"/>
-                <wp:lineTo x="19424" y="11564"/>
-                <wp:lineTo x="18093" y="11312"/>
-                <wp:lineTo x="18093" y="6285"/>
-                <wp:lineTo x="18833" y="6285"/>
-                <wp:lineTo x="21347" y="5530"/>
-                <wp:lineTo x="21446" y="4713"/>
-                <wp:lineTo x="20953" y="4588"/>
-                <wp:lineTo x="18093" y="4273"/>
-                <wp:lineTo x="18192" y="3268"/>
-                <wp:lineTo x="18438" y="2577"/>
-                <wp:lineTo x="18488" y="628"/>
-                <wp:lineTo x="18093" y="566"/>
-                <wp:lineTo x="13952" y="126"/>
-                <wp:lineTo x="5029" y="126"/>
-              </wp:wrapPolygon>
-            </wp:wrapThrough>
-            <wp:docPr id="12" name="Imagen 12"/>
+            <wp:wrapNone/>
+            <wp:docPr id="7" name="Imagen 7"/>
             <wp:cNvGraphicFramePr>
               <a:graphicFrameLocks xmlns:a="http://schemas.openxmlformats.org/drawingml/2006/main" noChangeAspect="1"/>
             </wp:cNvGraphicFramePr>
@@ -2522,10 +2526,12 @@
               <a:graphicData uri="http://schemas.openxmlformats.org/drawingml/2006/picture">
                 <pic:pic xmlns:pic="http://schemas.openxmlformats.org/drawingml/2006/picture">
                   <pic:nvPicPr>
-                    <pic:cNvPr id="12" name="display fixuptask.png"/>
-                    <pic:cNvPicPr/>
+                    <pic:cNvPr id="0" name="Picture 1"/>
+                    <pic:cNvPicPr>
+                      <a:picLocks noChangeAspect="1" noChangeArrowheads="1"/>
+                    </pic:cNvPicPr>
                   </pic:nvPicPr>
-                  <pic:blipFill>
+                  <pic:blipFill rotWithShape="1">
                     <a:blip r:embed="rId16">
                       <a:extLst>
                         <a:ext uri="{28A0092B-C50C-407E-A947-70E740481C1C}">
@@ -2533,50 +2539,39 @@
                         </a:ext>
                       </a:extLst>
                     </a:blip>
-                    <a:stretch>
-                      <a:fillRect/>
-                    </a:stretch>
+                    <a:srcRect l="21783" r="20412" b="20122"/>
+                    <a:stretch/>
                   </pic:blipFill>
-                  <pic:spPr>
+                  <pic:spPr bwMode="auto">
                     <a:xfrm>
                       <a:off x="0" y="0"/>
-                      <a:ext cx="8346440" cy="6547485"/>
+                      <a:ext cx="7376160" cy="5734581"/>
                     </a:xfrm>
                     <a:prstGeom prst="rect">
                       <a:avLst/>
                     </a:prstGeom>
+                    <a:noFill/>
+                    <a:ln>
+                      <a:noFill/>
+                    </a:ln>
+                    <a:extLst>
+                      <a:ext uri="{53640926-AAD7-44D8-BBD7-CCE9431645EC}">
+                        <a14:shadowObscured xmlns:a14="http://schemas.microsoft.com/office/drawing/2010/main"/>
+                      </a:ext>
+                    </a:extLst>
                   </pic:spPr>
                 </pic:pic>
               </a:graphicData>
             </a:graphic>
-            <wp14:sizeRelH relativeFrom="margin">
+            <wp14:sizeRelH relativeFrom="page">
               <wp14:pctWidth>0</wp14:pctWidth>
             </wp14:sizeRelH>
-            <wp14:sizeRelV relativeFrom="margin">
+            <wp14:sizeRelV relativeFrom="page">
               <wp14:pctHeight>0</wp14:pctHeight>
             </wp14:sizeRelV>
           </wp:anchor>
         </w:drawing>
       </w:r>
-      <w:r>
-        <w:rPr>
-          <w:rFonts w:asciiTheme="minorHAnsi" w:hAnsiTheme="minorHAnsi" w:cstheme="minorHAnsi"/>
-          <w:b/>
-          <w:sz w:val="36"/>
-          <w:szCs w:val="36"/>
-        </w:rPr>
-        <w:t>Display FixUpTask</w:t>
-      </w:r>
-    </w:p>
-    <w:p>
-      <w:pPr>
-        <w:rPr>
-          <w:rFonts w:asciiTheme="minorHAnsi" w:hAnsiTheme="minorHAnsi" w:cstheme="minorHAnsi"/>
-          <w:b/>
-          <w:sz w:val="36"/>
-          <w:szCs w:val="36"/>
-        </w:rPr>
-      </w:pPr>
     </w:p>
     <w:p>
       <w:pPr>
@@ -2703,43 +2698,21 @@
           <w:noProof/>
           <w:sz w:val="36"/>
           <w:szCs w:val="36"/>
-          <w:lang w:eastAsia="es-ES"/>
         </w:rPr>
         <w:lastRenderedPageBreak/>
         <w:drawing>
-          <wp:anchor distT="0" distB="0" distL="114300" distR="114300" simplePos="0" relativeHeight="251669504" behindDoc="0" locked="0" layoutInCell="1" allowOverlap="1">
+          <wp:anchor distT="0" distB="0" distL="114300" distR="114300" simplePos="0" relativeHeight="251672576" behindDoc="1" locked="0" layoutInCell="1" allowOverlap="1" wp14:anchorId="5075F549">
             <wp:simplePos x="0" y="0"/>
             <wp:positionH relativeFrom="margin">
-              <wp:posOffset>1495298</wp:posOffset>
+              <wp:align>center</wp:align>
             </wp:positionH>
-            <wp:positionV relativeFrom="margin">
-              <wp:posOffset>-406654</wp:posOffset>
+            <wp:positionV relativeFrom="paragraph">
+              <wp:posOffset>-34653</wp:posOffset>
             </wp:positionV>
-            <wp:extent cx="7597140" cy="6428740"/>
-            <wp:effectExtent l="0" t="0" r="3810" b="0"/>
-            <wp:wrapThrough wrapText="bothSides">
-              <wp:wrapPolygon edited="0">
-                <wp:start x="8395" y="0"/>
-                <wp:lineTo x="8287" y="960"/>
-                <wp:lineTo x="975" y="1536"/>
-                <wp:lineTo x="596" y="1536"/>
-                <wp:lineTo x="379" y="19586"/>
-                <wp:lineTo x="596" y="20610"/>
-                <wp:lineTo x="596" y="21058"/>
-                <wp:lineTo x="758" y="21122"/>
-                <wp:lineTo x="2437" y="21250"/>
-                <wp:lineTo x="16953" y="21250"/>
-                <wp:lineTo x="18578" y="21122"/>
-                <wp:lineTo x="18903" y="21058"/>
-                <wp:lineTo x="18794" y="3200"/>
-                <wp:lineTo x="21557" y="3136"/>
-                <wp:lineTo x="21557" y="1024"/>
-                <wp:lineTo x="19986" y="832"/>
-                <wp:lineTo x="15220" y="0"/>
-                <wp:lineTo x="8395" y="0"/>
-              </wp:wrapPolygon>
-            </wp:wrapThrough>
-            <wp:docPr id="13" name="Imagen 13"/>
+            <wp:extent cx="6379210" cy="5399405"/>
+            <wp:effectExtent l="0" t="0" r="2540" b="0"/>
+            <wp:wrapNone/>
+            <wp:docPr id="15" name="Imagen 15"/>
             <wp:cNvGraphicFramePr>
               <a:graphicFrameLocks xmlns:a="http://schemas.openxmlformats.org/drawingml/2006/main" noChangeAspect="1"/>
             </wp:cNvGraphicFramePr>
@@ -2747,8 +2720,10 @@
               <a:graphicData uri="http://schemas.openxmlformats.org/drawingml/2006/picture">
                 <pic:pic xmlns:pic="http://schemas.openxmlformats.org/drawingml/2006/picture">
                   <pic:nvPicPr>
-                    <pic:cNvPr id="13" name="edit fixuptask.png"/>
-                    <pic:cNvPicPr/>
+                    <pic:cNvPr id="0" name="Picture 2"/>
+                    <pic:cNvPicPr>
+                      <a:picLocks noChangeAspect="1" noChangeArrowheads="1"/>
+                    </pic:cNvPicPr>
                   </pic:nvPicPr>
                   <pic:blipFill>
                     <a:blip r:embed="rId17">
@@ -2758,26 +2733,31 @@
                         </a:ext>
                       </a:extLst>
                     </a:blip>
+                    <a:srcRect/>
                     <a:stretch>
                       <a:fillRect/>
                     </a:stretch>
                   </pic:blipFill>
-                  <pic:spPr>
+                  <pic:spPr bwMode="auto">
                     <a:xfrm>
                       <a:off x="0" y="0"/>
-                      <a:ext cx="7597140" cy="6428740"/>
+                      <a:ext cx="6379210" cy="5399405"/>
                     </a:xfrm>
                     <a:prstGeom prst="rect">
                       <a:avLst/>
                     </a:prstGeom>
+                    <a:noFill/>
+                    <a:ln>
+                      <a:noFill/>
+                    </a:ln>
                   </pic:spPr>
                 </pic:pic>
               </a:graphicData>
             </a:graphic>
-            <wp14:sizeRelH relativeFrom="margin">
+            <wp14:sizeRelH relativeFrom="page">
               <wp14:pctWidth>0</wp14:pctWidth>
             </wp14:sizeRelH>
-            <wp14:sizeRelV relativeFrom="margin">
+            <wp14:sizeRelV relativeFrom="page">
               <wp14:pctHeight>0</wp14:pctHeight>
             </wp14:sizeRelV>
           </wp:anchor>
@@ -2909,18 +2889,7 @@
           <w:szCs w:val="36"/>
         </w:rPr>
         <w:lastRenderedPageBreak/>
-        <w:t>List Fix</w:t>
-      </w:r>
-      <w:bookmarkStart w:id="0" w:name="_GoBack"/>
-      <w:bookmarkEnd w:id="0"/>
-      <w:r>
-        <w:rPr>
-          <w:rFonts w:asciiTheme="minorHAnsi" w:hAnsiTheme="minorHAnsi" w:cstheme="minorHAnsi"/>
-          <w:b/>
-          <w:sz w:val="36"/>
-          <w:szCs w:val="36"/>
-        </w:rPr>
-        <w:t>UpTask</w:t>
+        <w:t>List FixUpTask</w:t>
       </w:r>
     </w:p>
     <w:p>
@@ -3623,7 +3592,6 @@
   <w:style w:type="character" w:default="1" w:styleId="Fuentedeprrafopredeter">
     <w:name w:val="Default Paragraph Font"/>
     <w:uiPriority w:val="1"/>
-    <w:semiHidden/>
     <w:unhideWhenUsed/>
   </w:style>
   <w:style w:type="table" w:default="1" w:styleId="Tablanormal">
